--- a/labs/Word/Live Unit Testing and Live Dependency Validation in Visual Studio 2017.docx
+++ b/labs/Word/Live Unit Testing and Live Dependency Validation in Visual Studio 2017.docx
@@ -36,24 +36,23 @@
           <w:lang w:eastAsia="ko-KR"/>
         </w:rPr>
         <w:tab/>
-        <w:t>15.0.26020.0</w:t>
-      </w:r>
-    </w:p>
-    <w:p>
-      <w:pPr>
+        <w:t>15.0.26</w:t>
+      </w:r>
+      <w:r>
         <w:rPr>
           <w:rFonts w:eastAsia="Batang"/>
           <w:noProof/>
           <w:lang w:eastAsia="ko-KR"/>
         </w:rPr>
-      </w:pPr>
+        <w:t>2</w:t>
+      </w:r>
       <w:r>
         <w:rPr>
           <w:rFonts w:eastAsia="Batang"/>
           <w:noProof/>
           <w:lang w:eastAsia="ko-KR"/>
         </w:rPr>
-        <w:t>Last updated:</w:t>
+        <w:t>2</w:t>
       </w:r>
       <w:r>
         <w:rPr>
@@ -61,8 +60,7 @@
           <w:noProof/>
           <w:lang w:eastAsia="ko-KR"/>
         </w:rPr>
-        <w:tab/>
-        <w:t>2</w:t>
+        <w:t>8</w:t>
       </w:r>
       <w:r>
         <w:rPr>
@@ -70,23 +68,49 @@
           <w:noProof/>
           <w:lang w:eastAsia="ko-KR"/>
         </w:rPr>
-        <w:t>/</w:t>
-      </w:r>
-      <w:r>
+        <w:t>.0</w:t>
+      </w:r>
+    </w:p>
+    <w:p>
+      <w:pPr>
         <w:rPr>
           <w:rFonts w:eastAsia="Batang"/>
           <w:noProof/>
           <w:lang w:eastAsia="ko-KR"/>
         </w:rPr>
-        <w:t>1</w:t>
-      </w:r>
+      </w:pPr>
       <w:r>
         <w:rPr>
           <w:rFonts w:eastAsia="Batang"/>
           <w:noProof/>
           <w:lang w:eastAsia="ko-KR"/>
         </w:rPr>
-        <w:t>9</w:t>
+        <w:t>Last updated:</w:t>
+      </w:r>
+      <w:r>
+        <w:rPr>
+          <w:rFonts w:eastAsia="Batang"/>
+          <w:noProof/>
+          <w:lang w:eastAsia="ko-KR"/>
+        </w:rPr>
+        <w:tab/>
+        <w:t>3</w:t>
+      </w:r>
+      <w:r>
+        <w:rPr>
+          <w:rFonts w:eastAsia="Batang"/>
+          <w:noProof/>
+          <w:lang w:eastAsia="ko-KR"/>
+        </w:rPr>
+        <w:t>/</w:t>
+      </w:r>
+      <w:r>
+        <w:rPr>
+          <w:rFonts w:eastAsia="Batang"/>
+          <w:noProof/>
+          <w:lang w:eastAsia="ko-KR"/>
+        </w:rPr>
+        <w:t>3</w:t>
       </w:r>
       <w:r>
         <w:rPr>
@@ -762,43 +786,7 @@
     </w:p>
     <w:p>
       <w:r>
-        <w:t xml:space="preserve">Live Unit Testing is a new feature introduced in Visual Studio 2017. </w:t>
-      </w:r>
-      <w:r>
-        <w:t>It</w:t>
-      </w:r>
-      <w:r>
-        <w:t xml:space="preserve"> visualizes unit test </w:t>
-      </w:r>
-      <w:r>
-        <w:t>results and code coverage live in</w:t>
-      </w:r>
-      <w:r>
-        <w:t xml:space="preserve"> the editor</w:t>
-      </w:r>
-      <w:r>
-        <w:t xml:space="preserve"> alongside your code and updates </w:t>
-      </w:r>
-      <w:r>
-        <w:t>while y</w:t>
-      </w:r>
-      <w:r>
-        <w:t xml:space="preserve">ou are coding. It works with C# and </w:t>
-      </w:r>
-      <w:r>
-        <w:t xml:space="preserve">VB projects for </w:t>
-      </w:r>
-      <w:r>
-        <w:t xml:space="preserve">the </w:t>
-      </w:r>
-      <w:r>
-        <w:t>.NET framework and supports three test frameworks</w:t>
-      </w:r>
-      <w:r>
-        <w:t>:</w:t>
-      </w:r>
-      <w:r>
-        <w:t xml:space="preserve"> </w:t>
+        <w:t xml:space="preserve">Live Unit Testing is a new feature introduced in Visual Studio 2017. It visualizes unit test results and code coverage live in the editor alongside your code and updates while you are coding. It works with C# and VB projects for the .NET framework and supports three test frameworks: </w:t>
       </w:r>
       <w:proofErr w:type="spellStart"/>
       <w:r>
@@ -814,10 +802,7 @@
       </w:r>
       <w:proofErr w:type="spellEnd"/>
       <w:r>
-        <w:t>,</w:t>
-      </w:r>
-      <w:r>
-        <w:t xml:space="preserve"> and </w:t>
+        <w:t xml:space="preserve">, and </w:t>
       </w:r>
       <w:proofErr w:type="spellStart"/>
       <w:r>
@@ -825,69 +810,7 @@
       </w:r>
       <w:proofErr w:type="spellEnd"/>
       <w:r>
-        <w:t>.</w:t>
-      </w:r>
-      <w:r>
-        <w:t xml:space="preserve"> Live Unit Testing</w:t>
-      </w:r>
-      <w:r>
-        <w:t xml:space="preserve"> </w:t>
-      </w:r>
-      <w:r>
-        <w:t xml:space="preserve">makes </w:t>
-      </w:r>
-      <w:r>
-        <w:t>it easy to maintain quality and test coverage during rapid development and take</w:t>
-      </w:r>
-      <w:r>
-        <w:t>s</w:t>
-      </w:r>
-      <w:r>
-        <w:t xml:space="preserve"> your productivity to a whole new level. Imagine fixing a bug in a code base </w:t>
-      </w:r>
-      <w:r>
-        <w:t xml:space="preserve">in </w:t>
-      </w:r>
-      <w:r>
-        <w:t>which you may not be completely familiar with. With Live Unit Testing</w:t>
-      </w:r>
-      <w:r>
-        <w:t>, you can know right away—</w:t>
-      </w:r>
-      <w:r>
-        <w:t>as</w:t>
-      </w:r>
-      <w:r>
-        <w:t xml:space="preserve"> </w:t>
-      </w:r>
-      <w:r>
-        <w:t>you ar</w:t>
-      </w:r>
-      <w:r>
-        <w:t>e making edits to fix the bug—</w:t>
-      </w:r>
-      <w:r>
-        <w:t>that</w:t>
-      </w:r>
-      <w:r>
-        <w:t xml:space="preserve"> </w:t>
-      </w:r>
-      <w:r>
-        <w:t>you did not break another p</w:t>
-      </w:r>
-      <w:bookmarkStart w:id="1" w:name="_GoBack"/>
-      <w:bookmarkEnd w:id="1"/>
-      <w:r>
-        <w:t>art of th</w:t>
-      </w:r>
-      <w:r>
-        <w:t>e system. Getting this feedback</w:t>
-      </w:r>
-      <w:r>
-        <w:t xml:space="preserve"> as you type will </w:t>
-      </w:r>
-      <w:r>
-        <w:t xml:space="preserve">help you feel confident that your </w:t>
+        <w:t xml:space="preserve">. Live Unit Testing makes it easy to maintain quality and test coverage during rapid development and takes your productivity to a whole new level. Imagine fixing a bug in a code base in which you may not be completely familiar with. With Live Unit Testing, you can know right away—as you are making edits to fix the bug—that you did not break another part of the system. Getting this feedback as you type will help you feel confident that your </w:t>
       </w:r>
       <w:r>
         <w:t>effort</w:t>
@@ -1075,14 +998,14 @@
           <w:lang w:val="en"/>
         </w:rPr>
       </w:pPr>
-      <w:bookmarkStart w:id="2" w:name="_Toc475302486"/>
+      <w:bookmarkStart w:id="1" w:name="_Toc475302486"/>
       <w:r>
         <w:rPr>
           <w:lang w:val="en"/>
         </w:rPr>
         <w:t>Related Resources</w:t>
       </w:r>
-      <w:bookmarkEnd w:id="2"/>
+      <w:bookmarkEnd w:id="1"/>
     </w:p>
     <w:p>
       <w:pPr>
@@ -1181,13 +1104,13 @@
       <w:pPr>
         <w:pStyle w:val="Heading2"/>
       </w:pPr>
-      <w:bookmarkStart w:id="3" w:name="_Toc474717775"/>
-      <w:bookmarkStart w:id="4" w:name="_Toc475302487"/>
+      <w:bookmarkStart w:id="2" w:name="_Toc474717775"/>
+      <w:bookmarkStart w:id="3" w:name="_Toc475302487"/>
       <w:r>
         <w:t>Prerequisites</w:t>
       </w:r>
+      <w:bookmarkEnd w:id="2"/>
       <w:bookmarkEnd w:id="3"/>
-      <w:bookmarkEnd w:id="4"/>
     </w:p>
     <w:p>
       <w:pPr>
@@ -1222,7 +1145,7 @@
           <w:lang w:val="en"/>
         </w:rPr>
       </w:pPr>
-      <w:bookmarkStart w:id="5" w:name="_Toc475302488"/>
+      <w:bookmarkStart w:id="4" w:name="_Toc475302488"/>
       <w:r>
         <w:rPr>
           <w:lang w:val="en"/>
@@ -1259,7 +1182,7 @@
         </w:rPr>
         <w:t xml:space="preserve"> in Visual Studio 2017</w:t>
       </w:r>
-      <w:bookmarkEnd w:id="5"/>
+      <w:bookmarkEnd w:id="4"/>
     </w:p>
     <w:p>
       <w:r>
@@ -1276,7 +1199,7 @@
           <w:lang w:val="en"/>
         </w:rPr>
       </w:pPr>
-      <w:bookmarkStart w:id="6" w:name="_Toc475302489"/>
+      <w:bookmarkStart w:id="5" w:name="_Toc475302489"/>
       <w:r>
         <w:rPr>
           <w:lang w:val="en"/>
@@ -1289,7 +1212,7 @@
         </w:rPr>
         <w:t>Live unit testing</w:t>
       </w:r>
-      <w:bookmarkEnd w:id="6"/>
+      <w:bookmarkEnd w:id="5"/>
     </w:p>
     <w:p>
       <w:pPr>
@@ -2149,7 +2072,7 @@
           <w:lang w:val="en"/>
         </w:rPr>
       </w:pPr>
-      <w:bookmarkStart w:id="7" w:name="_Toc475302490"/>
+      <w:bookmarkStart w:id="6" w:name="_Toc475302490"/>
       <w:r>
         <w:rPr>
           <w:lang w:val="en"/>
@@ -2174,7 +2097,7 @@
         </w:rPr>
         <w:t>: Real Time Dependency Validation in Visual Studio 2017</w:t>
       </w:r>
-      <w:bookmarkEnd w:id="7"/>
+      <w:bookmarkEnd w:id="6"/>
     </w:p>
     <w:p>
       <w:pPr>
@@ -2183,7 +2106,7 @@
           <w:lang w:val="en"/>
         </w:rPr>
       </w:pPr>
-      <w:bookmarkStart w:id="8" w:name="_Toc475302491"/>
+      <w:bookmarkStart w:id="7" w:name="_Toc475302491"/>
       <w:r>
         <w:rPr>
           <w:lang w:val="en"/>
@@ -2196,7 +2119,7 @@
         </w:rPr>
         <w:t>Creating a dependency diagram</w:t>
       </w:r>
-      <w:bookmarkEnd w:id="8"/>
+      <w:bookmarkEnd w:id="7"/>
     </w:p>
     <w:p>
       <w:pPr>
@@ -3091,13 +3014,7 @@
         <w:rPr>
           <w:lang w:val="en"/>
         </w:rPr>
-        <w:t xml:space="preserve"> namespace can </w:t>
-      </w:r>
-      <w:r>
-        <w:rPr>
-          <w:lang w:val="en"/>
-        </w:rPr>
-        <w:t xml:space="preserve">reference the </w:t>
+        <w:t xml:space="preserve"> namespace can reference the </w:t>
       </w:r>
       <w:proofErr w:type="spellStart"/>
       <w:r>
@@ -3330,7 +3247,7 @@
           <w:lang w:val="en"/>
         </w:rPr>
       </w:pPr>
-      <w:bookmarkStart w:id="9" w:name="_Toc475302492"/>
+      <w:bookmarkStart w:id="8" w:name="_Toc475302492"/>
       <w:r>
         <w:rPr>
           <w:lang w:val="en"/>
@@ -3355,7 +3272,7 @@
         </w:rPr>
         <w:t>Live dependency validation</w:t>
       </w:r>
-      <w:bookmarkEnd w:id="9"/>
+      <w:bookmarkEnd w:id="8"/>
     </w:p>
     <w:p>
       <w:pPr>
@@ -3749,7 +3666,21 @@
         <w:rPr>
           <w:lang w:val="en"/>
         </w:rPr>
-        <w:t>Note that the editor immediately provides a red squiggle indicating that this reference is not allowed based on its defined relationships. This live dependency validation provides immediate feedback to enforce architectural practices so that developers can feel confident that they’re following the project rules.</w:t>
+        <w:t>While this change introduces other errors as well, the key thing to focus on here is tha</w:t>
+      </w:r>
+      <w:r>
+        <w:rPr>
+          <w:lang w:val="en"/>
+        </w:rPr>
+        <w:t xml:space="preserve">t the editor </w:t>
+      </w:r>
+      <w:bookmarkStart w:id="9" w:name="_GoBack"/>
+      <w:bookmarkEnd w:id="9"/>
+      <w:r>
+        <w:rPr>
+          <w:lang w:val="en"/>
+        </w:rPr>
+        <w:t>immediately provides a red squiggle indicating that this reference is not allowed based on its defined relationships. This live dependency validation provides immediate feedback to enforce architectural practices so that developers can feel confident that they’re following the project rules.</w:t>
       </w:r>
     </w:p>
     <w:p>
@@ -3810,7 +3741,13 @@
         <w:rPr>
           <w:lang w:val="en"/>
         </w:rPr>
-        <w:t>And even if the developer were to ignore the red squiggle, they would still be unable to build the solution due to error-level enforcement of the policy.</w:t>
+        <w:t>And even if the developer were to ignore the red squiggle, they would still be unable to build the solution due to error-level enforcement of the policy</w:t>
+      </w:r>
+      <w:r>
+        <w:rPr>
+          <w:lang w:val="en"/>
+        </w:rPr>
+        <w:t xml:space="preserve">. </w:t>
       </w:r>
     </w:p>
     <w:p>

--- a/labs/Word/Live Unit Testing and Live Dependency Validation in Visual Studio 2017.docx
+++ b/labs/Word/Live Unit Testing and Live Dependency Validation in Visual Studio 2017.docx
@@ -110,8 +110,10 @@
           <w:noProof/>
           <w:lang w:eastAsia="ko-KR"/>
         </w:rPr>
-        <w:t>3</w:t>
-      </w:r>
+        <w:t>6</w:t>
+      </w:r>
+      <w:bookmarkStart w:id="0" w:name="_GoBack"/>
+      <w:bookmarkEnd w:id="0"/>
       <w:r>
         <w:rPr>
           <w:rFonts w:eastAsia="Batang"/>
@@ -778,11 +780,11 @@
       <w:pPr>
         <w:pStyle w:val="Heading1"/>
       </w:pPr>
-      <w:bookmarkStart w:id="0" w:name="_Toc475302485"/>
+      <w:bookmarkStart w:id="1" w:name="_Toc475302485"/>
       <w:r>
         <w:t>Overview</w:t>
       </w:r>
-      <w:bookmarkEnd w:id="0"/>
+      <w:bookmarkEnd w:id="1"/>
     </w:p>
     <w:p>
       <w:r>
@@ -998,14 +1000,14 @@
           <w:lang w:val="en"/>
         </w:rPr>
       </w:pPr>
-      <w:bookmarkStart w:id="1" w:name="_Toc475302486"/>
+      <w:bookmarkStart w:id="2" w:name="_Toc475302486"/>
       <w:r>
         <w:rPr>
           <w:lang w:val="en"/>
         </w:rPr>
         <w:t>Related Resources</w:t>
       </w:r>
-      <w:bookmarkEnd w:id="1"/>
+      <w:bookmarkEnd w:id="2"/>
     </w:p>
     <w:p>
       <w:pPr>
@@ -1104,13 +1106,13 @@
       <w:pPr>
         <w:pStyle w:val="Heading2"/>
       </w:pPr>
-      <w:bookmarkStart w:id="2" w:name="_Toc474717775"/>
-      <w:bookmarkStart w:id="3" w:name="_Toc475302487"/>
+      <w:bookmarkStart w:id="3" w:name="_Toc474717775"/>
+      <w:bookmarkStart w:id="4" w:name="_Toc475302487"/>
       <w:r>
         <w:t>Prerequisites</w:t>
       </w:r>
-      <w:bookmarkEnd w:id="2"/>
       <w:bookmarkEnd w:id="3"/>
+      <w:bookmarkEnd w:id="4"/>
     </w:p>
     <w:p>
       <w:pPr>
@@ -1145,7 +1147,7 @@
           <w:lang w:val="en"/>
         </w:rPr>
       </w:pPr>
-      <w:bookmarkStart w:id="4" w:name="_Toc475302488"/>
+      <w:bookmarkStart w:id="5" w:name="_Toc475302488"/>
       <w:r>
         <w:rPr>
           <w:lang w:val="en"/>
@@ -1182,7 +1184,7 @@
         </w:rPr>
         <w:t xml:space="preserve"> in Visual Studio 2017</w:t>
       </w:r>
-      <w:bookmarkEnd w:id="4"/>
+      <w:bookmarkEnd w:id="5"/>
     </w:p>
     <w:p>
       <w:r>
@@ -1199,7 +1201,7 @@
           <w:lang w:val="en"/>
         </w:rPr>
       </w:pPr>
-      <w:bookmarkStart w:id="5" w:name="_Toc475302489"/>
+      <w:bookmarkStart w:id="6" w:name="_Toc475302489"/>
       <w:r>
         <w:rPr>
           <w:lang w:val="en"/>
@@ -1212,7 +1214,7 @@
         </w:rPr>
         <w:t>Live unit testing</w:t>
       </w:r>
-      <w:bookmarkEnd w:id="5"/>
+      <w:bookmarkEnd w:id="6"/>
     </w:p>
     <w:p>
       <w:pPr>
@@ -2072,7 +2074,7 @@
           <w:lang w:val="en"/>
         </w:rPr>
       </w:pPr>
-      <w:bookmarkStart w:id="6" w:name="_Toc475302490"/>
+      <w:bookmarkStart w:id="7" w:name="_Toc475302490"/>
       <w:r>
         <w:rPr>
           <w:lang w:val="en"/>
@@ -2097,7 +2099,7 @@
         </w:rPr>
         <w:t>: Real Time Dependency Validation in Visual Studio 2017</w:t>
       </w:r>
-      <w:bookmarkEnd w:id="6"/>
+      <w:bookmarkEnd w:id="7"/>
     </w:p>
     <w:p>
       <w:pPr>
@@ -2106,7 +2108,7 @@
           <w:lang w:val="en"/>
         </w:rPr>
       </w:pPr>
-      <w:bookmarkStart w:id="7" w:name="_Toc475302491"/>
+      <w:bookmarkStart w:id="8" w:name="_Toc475302491"/>
       <w:r>
         <w:rPr>
           <w:lang w:val="en"/>
@@ -2119,7 +2121,7 @@
         </w:rPr>
         <w:t>Creating a dependency diagram</w:t>
       </w:r>
-      <w:bookmarkEnd w:id="7"/>
+      <w:bookmarkEnd w:id="8"/>
     </w:p>
     <w:p>
       <w:pPr>
@@ -3247,7 +3249,7 @@
           <w:lang w:val="en"/>
         </w:rPr>
       </w:pPr>
-      <w:bookmarkStart w:id="8" w:name="_Toc475302492"/>
+      <w:bookmarkStart w:id="9" w:name="_Toc475302492"/>
       <w:r>
         <w:rPr>
           <w:lang w:val="en"/>
@@ -3272,7 +3274,7 @@
         </w:rPr>
         <w:t>Live dependency validation</w:t>
       </w:r>
-      <w:bookmarkEnd w:id="8"/>
+      <w:bookmarkEnd w:id="9"/>
     </w:p>
     <w:p>
       <w:pPr>
@@ -3672,15 +3674,7 @@
         <w:rPr>
           <w:lang w:val="en"/>
         </w:rPr>
-        <w:t xml:space="preserve">t the editor </w:t>
-      </w:r>
-      <w:bookmarkStart w:id="9" w:name="_GoBack"/>
-      <w:bookmarkEnd w:id="9"/>
-      <w:r>
-        <w:rPr>
-          <w:lang w:val="en"/>
-        </w:rPr>
-        <w:t>immediately provides a red squiggle indicating that this reference is not allowed based on its defined relationships. This live dependency validation provides immediate feedback to enforce architectural practices so that developers can feel confident that they’re following the project rules.</w:t>
+        <w:t>t the editor immediately provides a red squiggle indicating that this reference is not allowed based on its defined relationships. This live dependency validation provides immediate feedback to enforce architectural practices so that developers can feel confident that they’re following the project rules.</w:t>
       </w:r>
     </w:p>
     <w:p>
@@ -3784,6 +3778,254 @@
                     <a:xfrm>
                       <a:off x="0" y="0"/>
                       <a:ext cx="5943600" cy="269875"/>
+                    </a:xfrm>
+                    <a:prstGeom prst="rect">
+                      <a:avLst/>
+                    </a:prstGeom>
+                  </pic:spPr>
+                </pic:pic>
+              </a:graphicData>
+            </a:graphic>
+          </wp:inline>
+        </w:drawing>
+      </w:r>
+    </w:p>
+    <w:p>
+      <w:pPr>
+        <w:pStyle w:val="ListParagraph"/>
+        <w:numPr>
+          <w:ilvl w:val="0"/>
+          <w:numId w:val="23"/>
+        </w:numPr>
+      </w:pPr>
+      <w:r>
+        <w:t xml:space="preserve">However, you can customize exactly how dependency rule violations are treated. In </w:t>
+      </w:r>
+      <w:r>
+        <w:rPr>
+          <w:b/>
+        </w:rPr>
+        <w:t>Solution Explorer</w:t>
+      </w:r>
+      <w:r>
+        <w:t>, clear the search box.</w:t>
+      </w:r>
+    </w:p>
+    <w:p>
+      <w:pPr>
+        <w:pStyle w:val="ListParagraph"/>
+        <w:ind w:left="360"/>
+      </w:pPr>
+      <w:r>
+        <w:rPr>
+          <w:noProof/>
+        </w:rPr>
+        <w:drawing>
+          <wp:inline distT="0" distB="0" distL="0" distR="0" wp14:anchorId="2795FDD4" wp14:editId="403766E3">
+            <wp:extent cx="3390476" cy="1761905"/>
+            <wp:effectExtent l="0" t="0" r="635" b="0"/>
+            <wp:docPr id="7" name="Picture 7"/>
+            <wp:cNvGraphicFramePr>
+              <a:graphicFrameLocks xmlns:a="http://schemas.openxmlformats.org/drawingml/2006/main" noChangeAspect="1"/>
+            </wp:cNvGraphicFramePr>
+            <a:graphic xmlns:a="http://schemas.openxmlformats.org/drawingml/2006/main">
+              <a:graphicData uri="http://schemas.openxmlformats.org/drawingml/2006/picture">
+                <pic:pic xmlns:pic="http://schemas.openxmlformats.org/drawingml/2006/picture">
+                  <pic:nvPicPr>
+                    <pic:cNvPr id="1" name=""/>
+                    <pic:cNvPicPr/>
+                  </pic:nvPicPr>
+                  <pic:blipFill>
+                    <a:blip r:embed="rId28"/>
+                    <a:stretch>
+                      <a:fillRect/>
+                    </a:stretch>
+                  </pic:blipFill>
+                  <pic:spPr>
+                    <a:xfrm>
+                      <a:off x="0" y="0"/>
+                      <a:ext cx="3390476" cy="1761905"/>
+                    </a:xfrm>
+                    <a:prstGeom prst="rect">
+                      <a:avLst/>
+                    </a:prstGeom>
+                  </pic:spPr>
+                </pic:pic>
+              </a:graphicData>
+            </a:graphic>
+          </wp:inline>
+        </w:drawing>
+      </w:r>
+    </w:p>
+    <w:p>
+      <w:pPr>
+        <w:pStyle w:val="ListParagraph"/>
+        <w:numPr>
+          <w:ilvl w:val="0"/>
+          <w:numId w:val="23"/>
+        </w:numPr>
+      </w:pPr>
+      <w:r>
+        <w:t xml:space="preserve">Under </w:t>
+      </w:r>
+      <w:r>
+        <w:rPr>
+          <w:b/>
+        </w:rPr>
+        <w:t>References</w:t>
+      </w:r>
+      <w:r>
+        <w:t xml:space="preserve">, right-click </w:t>
+      </w:r>
+      <w:r>
+        <w:rPr>
+          <w:b/>
+        </w:rPr>
+        <w:t>Analyzers</w:t>
+      </w:r>
+      <w:r>
+        <w:t xml:space="preserve"> and select </w:t>
+      </w:r>
+      <w:proofErr w:type="gramStart"/>
+      <w:r>
+        <w:rPr>
+          <w:b/>
+        </w:rPr>
+        <w:t>Open</w:t>
+      </w:r>
+      <w:proofErr w:type="gramEnd"/>
+      <w:r>
+        <w:rPr>
+          <w:b/>
+        </w:rPr>
+        <w:t xml:space="preserve"> Active Rule Set</w:t>
+      </w:r>
+      <w:r>
+        <w:t>.</w:t>
+      </w:r>
+    </w:p>
+    <w:p>
+      <w:pPr>
+        <w:pStyle w:val="ListParagraph"/>
+        <w:ind w:left="360"/>
+      </w:pPr>
+      <w:r>
+        <w:rPr>
+          <w:noProof/>
+        </w:rPr>
+        <w:lastRenderedPageBreak/>
+        <w:drawing>
+          <wp:inline distT="0" distB="0" distL="0" distR="0" wp14:anchorId="4D6798B2" wp14:editId="1A59C938">
+            <wp:extent cx="3371429" cy="2609524"/>
+            <wp:effectExtent l="0" t="0" r="635" b="635"/>
+            <wp:docPr id="8" name="Picture 8"/>
+            <wp:cNvGraphicFramePr>
+              <a:graphicFrameLocks xmlns:a="http://schemas.openxmlformats.org/drawingml/2006/main" noChangeAspect="1"/>
+            </wp:cNvGraphicFramePr>
+            <a:graphic xmlns:a="http://schemas.openxmlformats.org/drawingml/2006/main">
+              <a:graphicData uri="http://schemas.openxmlformats.org/drawingml/2006/picture">
+                <pic:pic xmlns:pic="http://schemas.openxmlformats.org/drawingml/2006/picture">
+                  <pic:nvPicPr>
+                    <pic:cNvPr id="1" name=""/>
+                    <pic:cNvPicPr/>
+                  </pic:nvPicPr>
+                  <pic:blipFill>
+                    <a:blip r:embed="rId29"/>
+                    <a:stretch>
+                      <a:fillRect/>
+                    </a:stretch>
+                  </pic:blipFill>
+                  <pic:spPr>
+                    <a:xfrm>
+                      <a:off x="0" y="0"/>
+                      <a:ext cx="3371429" cy="2609524"/>
+                    </a:xfrm>
+                    <a:prstGeom prst="rect">
+                      <a:avLst/>
+                    </a:prstGeom>
+                  </pic:spPr>
+                </pic:pic>
+              </a:graphicData>
+            </a:graphic>
+          </wp:inline>
+        </w:drawing>
+      </w:r>
+    </w:p>
+    <w:p>
+      <w:pPr>
+        <w:pStyle w:val="ListParagraph"/>
+        <w:numPr>
+          <w:ilvl w:val="0"/>
+          <w:numId w:val="23"/>
+        </w:numPr>
+      </w:pPr>
+      <w:r>
+        <w:t xml:space="preserve">Expand the </w:t>
+      </w:r>
+      <w:proofErr w:type="spellStart"/>
+      <w:r>
+        <w:rPr>
+          <w:b/>
+        </w:rPr>
+        <w:t>Microsoft.DependencyValidation.Analyzers</w:t>
+      </w:r>
+      <w:proofErr w:type="spellEnd"/>
+      <w:r>
+        <w:t xml:space="preserve"> rule set and note how you could change the violation behavior from an </w:t>
+      </w:r>
+      <w:r>
+        <w:rPr>
+          <w:b/>
+        </w:rPr>
+        <w:t>Error</w:t>
+      </w:r>
+      <w:r>
+        <w:t xml:space="preserve"> to a </w:t>
+      </w:r>
+      <w:r>
+        <w:rPr>
+          <w:b/>
+        </w:rPr>
+        <w:t>Warning</w:t>
+      </w:r>
+      <w:r>
+        <w:t xml:space="preserve"> (or whatever you prefer). There is great flexibility in managing dependency validation.</w:t>
+      </w:r>
+    </w:p>
+    <w:p>
+      <w:pPr>
+        <w:pStyle w:val="ListParagraph"/>
+        <w:ind w:left="360"/>
+      </w:pPr>
+      <w:r>
+        <w:rPr>
+          <w:noProof/>
+        </w:rPr>
+        <w:drawing>
+          <wp:inline distT="0" distB="0" distL="0" distR="0" wp14:anchorId="3D4BAEE2" wp14:editId="40CDE602">
+            <wp:extent cx="5943600" cy="2364740"/>
+            <wp:effectExtent l="0" t="0" r="0" b="0"/>
+            <wp:docPr id="13" name="Picture 13"/>
+            <wp:cNvGraphicFramePr>
+              <a:graphicFrameLocks xmlns:a="http://schemas.openxmlformats.org/drawingml/2006/main" noChangeAspect="1"/>
+            </wp:cNvGraphicFramePr>
+            <a:graphic xmlns:a="http://schemas.openxmlformats.org/drawingml/2006/main">
+              <a:graphicData uri="http://schemas.openxmlformats.org/drawingml/2006/picture">
+                <pic:pic xmlns:pic="http://schemas.openxmlformats.org/drawingml/2006/picture">
+                  <pic:nvPicPr>
+                    <pic:cNvPr id="1" name=""/>
+                    <pic:cNvPicPr/>
+                  </pic:nvPicPr>
+                  <pic:blipFill>
+                    <a:blip r:embed="rId30"/>
+                    <a:stretch>
+                      <a:fillRect/>
+                    </a:stretch>
+                  </pic:blipFill>
+                  <pic:spPr>
+                    <a:xfrm>
+                      <a:off x="0" y="0"/>
+                      <a:ext cx="5943600" cy="2364740"/>
                     </a:xfrm>
                     <a:prstGeom prst="rect">
                       <a:avLst/>

--- a/labs/Word/Live Unit Testing and Live Dependency Validation in Visual Studio 2017.docx
+++ b/labs/Word/Live Unit Testing and Live Dependency Validation in Visual Studio 2017.docx
@@ -112,8 +112,6 @@
         </w:rPr>
         <w:t>6</w:t>
       </w:r>
-      <w:bookmarkStart w:id="0" w:name="_GoBack"/>
-      <w:bookmarkEnd w:id="0"/>
       <w:r>
         <w:rPr>
           <w:rFonts w:eastAsia="Batang"/>
@@ -185,9 +183,6 @@
         <w:p>
           <w:pPr>
             <w:pStyle w:val="TOC1"/>
-            <w:tabs>
-              <w:tab w:val="right" w:leader="dot" w:pos="9350"/>
-            </w:tabs>
             <w:rPr>
               <w:noProof/>
               <w:lang w:bidi="ar-SA"/>
@@ -202,7 +197,7 @@
           <w:r>
             <w:fldChar w:fldCharType="separate"/>
           </w:r>
-          <w:hyperlink w:anchor="_Toc475302485" w:history="1">
+          <w:hyperlink w:anchor="_Toc476677316" w:history="1">
             <w:r>
               <w:rPr>
                 <w:rStyle w:val="Hyperlink"/>
@@ -229,7 +224,7 @@
                 <w:noProof/>
                 <w:webHidden/>
               </w:rPr>
-              <w:instrText xml:space="preserve"> PAGEREF _Toc475302485 \h </w:instrText>
+              <w:instrText xml:space="preserve"> PAGEREF _Toc476677316 \h </w:instrText>
             </w:r>
             <w:r>
               <w:rPr>
@@ -271,7 +266,7 @@
               <w:lang w:bidi="ar-SA"/>
             </w:rPr>
           </w:pPr>
-          <w:hyperlink w:anchor="_Toc475302486" w:history="1">
+          <w:hyperlink w:anchor="_Toc476677317" w:history="1">
             <w:r>
               <w:rPr>
                 <w:rStyle w:val="Hyperlink"/>
@@ -299,7 +294,7 @@
                 <w:noProof/>
                 <w:webHidden/>
               </w:rPr>
-              <w:instrText xml:space="preserve"> PAGEREF _Toc475302486 \h </w:instrText>
+              <w:instrText xml:space="preserve"> PAGEREF _Toc476677317 \h </w:instrText>
             </w:r>
             <w:r>
               <w:rPr>
@@ -341,7 +336,7 @@
               <w:lang w:bidi="ar-SA"/>
             </w:rPr>
           </w:pPr>
-          <w:hyperlink w:anchor="_Toc475302487" w:history="1">
+          <w:hyperlink w:anchor="_Toc476677318" w:history="1">
             <w:r>
               <w:rPr>
                 <w:rStyle w:val="Hyperlink"/>
@@ -368,7 +363,7 @@
                 <w:noProof/>
                 <w:webHidden/>
               </w:rPr>
-              <w:instrText xml:space="preserve"> PAGEREF _Toc475302487 \h </w:instrText>
+              <w:instrText xml:space="preserve"> PAGEREF _Toc476677318 \h </w:instrText>
             </w:r>
             <w:r>
               <w:rPr>
@@ -402,15 +397,12 @@
         <w:p>
           <w:pPr>
             <w:pStyle w:val="TOC1"/>
-            <w:tabs>
-              <w:tab w:val="right" w:leader="dot" w:pos="9350"/>
-            </w:tabs>
             <w:rPr>
               <w:noProof/>
               <w:lang w:bidi="ar-SA"/>
             </w:rPr>
           </w:pPr>
-          <w:hyperlink w:anchor="_Toc475302488" w:history="1">
+          <w:hyperlink w:anchor="_Toc476677319" w:history="1">
             <w:r>
               <w:rPr>
                 <w:rStyle w:val="Hyperlink"/>
@@ -438,7 +430,7 @@
                 <w:noProof/>
                 <w:webHidden/>
               </w:rPr>
-              <w:instrText xml:space="preserve"> PAGEREF _Toc475302488 \h </w:instrText>
+              <w:instrText xml:space="preserve"> PAGEREF _Toc476677319 \h </w:instrText>
             </w:r>
             <w:r>
               <w:rPr>
@@ -480,7 +472,7 @@
               <w:lang w:bidi="ar-SA"/>
             </w:rPr>
           </w:pPr>
-          <w:hyperlink w:anchor="_Toc475302489" w:history="1">
+          <w:hyperlink w:anchor="_Toc476677320" w:history="1">
             <w:r>
               <w:rPr>
                 <w:rStyle w:val="Hyperlink"/>
@@ -508,7 +500,7 @@
                 <w:noProof/>
                 <w:webHidden/>
               </w:rPr>
-              <w:instrText xml:space="preserve"> PAGEREF _Toc475302489 \h </w:instrText>
+              <w:instrText xml:space="preserve"> PAGEREF _Toc476677320 \h </w:instrText>
             </w:r>
             <w:r>
               <w:rPr>
@@ -542,15 +534,12 @@
         <w:p>
           <w:pPr>
             <w:pStyle w:val="TOC1"/>
-            <w:tabs>
-              <w:tab w:val="right" w:leader="dot" w:pos="9350"/>
-            </w:tabs>
             <w:rPr>
               <w:noProof/>
               <w:lang w:bidi="ar-SA"/>
             </w:rPr>
           </w:pPr>
-          <w:hyperlink w:anchor="_Toc475302490" w:history="1">
+          <w:hyperlink w:anchor="_Toc476677321" w:history="1">
             <w:r>
               <w:rPr>
                 <w:rStyle w:val="Hyperlink"/>
@@ -578,7 +567,7 @@
                 <w:noProof/>
                 <w:webHidden/>
               </w:rPr>
-              <w:instrText xml:space="preserve"> PAGEREF _Toc475302490 \h </w:instrText>
+              <w:instrText xml:space="preserve"> PAGEREF _Toc476677321 \h </w:instrText>
             </w:r>
             <w:r>
               <w:rPr>
@@ -620,7 +609,7 @@
               <w:lang w:bidi="ar-SA"/>
             </w:rPr>
           </w:pPr>
-          <w:hyperlink w:anchor="_Toc475302491" w:history="1">
+          <w:hyperlink w:anchor="_Toc476677322" w:history="1">
             <w:r>
               <w:rPr>
                 <w:rStyle w:val="Hyperlink"/>
@@ -648,7 +637,7 @@
                 <w:noProof/>
                 <w:webHidden/>
               </w:rPr>
-              <w:instrText xml:space="preserve"> PAGEREF _Toc475302491 \h </w:instrText>
+              <w:instrText xml:space="preserve"> PAGEREF _Toc476677322 \h </w:instrText>
             </w:r>
             <w:r>
               <w:rPr>
@@ -690,7 +679,7 @@
               <w:lang w:bidi="ar-SA"/>
             </w:rPr>
           </w:pPr>
-          <w:hyperlink w:anchor="_Toc475302492" w:history="1">
+          <w:hyperlink w:anchor="_Toc476677323" w:history="1">
             <w:r>
               <w:rPr>
                 <w:rStyle w:val="Hyperlink"/>
@@ -718,7 +707,7 @@
                 <w:noProof/>
                 <w:webHidden/>
               </w:rPr>
-              <w:instrText xml:space="preserve"> PAGEREF _Toc475302492 \h </w:instrText>
+              <w:instrText xml:space="preserve"> PAGEREF _Toc476677323 \h </w:instrText>
             </w:r>
             <w:r>
               <w:rPr>
@@ -738,7 +727,7 @@
                 <w:noProof/>
                 <w:webHidden/>
               </w:rPr>
-              <w:t>7</w:t>
+              <w:t>8</w:t>
             </w:r>
             <w:r>
               <w:rPr>
@@ -780,11 +769,11 @@
       <w:pPr>
         <w:pStyle w:val="Heading1"/>
       </w:pPr>
-      <w:bookmarkStart w:id="1" w:name="_Toc475302485"/>
+      <w:bookmarkStart w:id="0" w:name="_Toc476677316"/>
       <w:r>
         <w:t>Overview</w:t>
       </w:r>
-      <w:bookmarkEnd w:id="1"/>
+      <w:bookmarkEnd w:id="0"/>
     </w:p>
     <w:p>
       <w:r>
@@ -894,7 +883,15 @@
         <w:rPr>
           <w:lang w:val="en"/>
         </w:rPr>
-        <w:t xml:space="preserve"> ensure that developers respect the architectural constraints of the application as they edit their code.</w:t>
+        <w:t xml:space="preserve"> e</w:t>
+      </w:r>
+      <w:bookmarkStart w:id="1" w:name="_GoBack"/>
+      <w:bookmarkEnd w:id="1"/>
+      <w:r>
+        <w:rPr>
+          <w:lang w:val="en"/>
+        </w:rPr>
+        <w:t>nsure that developers respect the architectural constraints of the application as they edit their code.</w:t>
       </w:r>
       <w:r>
         <w:rPr>
@@ -1000,7 +997,7 @@
           <w:lang w:val="en"/>
         </w:rPr>
       </w:pPr>
-      <w:bookmarkStart w:id="2" w:name="_Toc475302486"/>
+      <w:bookmarkStart w:id="2" w:name="_Toc476677317"/>
       <w:r>
         <w:rPr>
           <w:lang w:val="en"/>
@@ -1107,7 +1104,7 @@
         <w:pStyle w:val="Heading2"/>
       </w:pPr>
       <w:bookmarkStart w:id="3" w:name="_Toc474717775"/>
-      <w:bookmarkStart w:id="4" w:name="_Toc475302487"/>
+      <w:bookmarkStart w:id="4" w:name="_Toc476677318"/>
       <w:r>
         <w:t>Prerequisites</w:t>
       </w:r>
@@ -1147,7 +1144,7 @@
           <w:lang w:val="en"/>
         </w:rPr>
       </w:pPr>
-      <w:bookmarkStart w:id="5" w:name="_Toc475302488"/>
+      <w:bookmarkStart w:id="5" w:name="_Toc476677319"/>
       <w:r>
         <w:rPr>
           <w:lang w:val="en"/>
@@ -1201,7 +1198,7 @@
           <w:lang w:val="en"/>
         </w:rPr>
       </w:pPr>
-      <w:bookmarkStart w:id="6" w:name="_Toc475302489"/>
+      <w:bookmarkStart w:id="6" w:name="_Toc476677320"/>
       <w:r>
         <w:rPr>
           <w:lang w:val="en"/>
@@ -1496,15 +1493,8 @@
           <w:rFonts w:eastAsiaTheme="minorEastAsia"/>
           <w:lang w:val="en"/>
         </w:rPr>
-        <w:t xml:space="preserve">This class already has some tests written and is currently in pretty good shape. However, suppose you were planning to make some changes and wanted to get an understanding of the quality of the </w:t>
-      </w:r>
-      <w:r>
-        <w:rPr>
-          <w:rFonts w:eastAsiaTheme="minorEastAsia"/>
-          <w:lang w:val="en"/>
-        </w:rPr>
         <w:lastRenderedPageBreak/>
-        <w:t xml:space="preserve">code before you begin. Rather than running all tests, you can now simply enable live unit testing and let it illustrate the coverage. </w:t>
+        <w:t xml:space="preserve">This class already has some tests written and is currently in pretty good shape. However, suppose you were planning to make some changes and wanted to get an understanding of the quality of the code before you begin. Rather than running all tests, you can now simply enable live unit testing and let it illustrate the coverage. </w:t>
       </w:r>
     </w:p>
     <w:p>
@@ -1828,6 +1818,7 @@
           <w:rFonts w:eastAsiaTheme="minorEastAsia"/>
           <w:lang w:val="en"/>
         </w:rPr>
+        <w:lastRenderedPageBreak/>
         <w:t xml:space="preserve">The live unit testing service will </w:t>
       </w:r>
       <w:r>
@@ -1865,7 +1856,6 @@
         <w:rPr>
           <w:noProof/>
         </w:rPr>
-        <w:lastRenderedPageBreak/>
         <w:drawing>
           <wp:inline distT="0" distB="0" distL="0" distR="0" wp14:anchorId="3C88CACD" wp14:editId="66D8EB9E">
             <wp:extent cx="5142857" cy="1495238"/>
@@ -2074,7 +2064,7 @@
           <w:lang w:val="en"/>
         </w:rPr>
       </w:pPr>
-      <w:bookmarkStart w:id="7" w:name="_Toc475302490"/>
+      <w:bookmarkStart w:id="7" w:name="_Toc476677321"/>
       <w:r>
         <w:rPr>
           <w:lang w:val="en"/>
@@ -2108,7 +2098,7 @@
           <w:lang w:val="en"/>
         </w:rPr>
       </w:pPr>
-      <w:bookmarkStart w:id="8" w:name="_Toc475302491"/>
+      <w:bookmarkStart w:id="8" w:name="_Toc476677322"/>
       <w:r>
         <w:rPr>
           <w:lang w:val="en"/>
@@ -2539,6 +2529,7 @@
         <w:rPr>
           <w:noProof/>
         </w:rPr>
+        <w:lastRenderedPageBreak/>
         <w:drawing>
           <wp:inline distT="0" distB="0" distL="0" distR="0" wp14:anchorId="352B9081" wp14:editId="47307BF9">
             <wp:extent cx="5943600" cy="530860"/>
@@ -2591,7 +2582,6 @@
         <w:rPr>
           <w:lang w:val="en"/>
         </w:rPr>
-        <w:lastRenderedPageBreak/>
         <w:t xml:space="preserve">In this case, we’re going to automatically generate a code map and then use that to codify our architecture via the diagram. Select </w:t>
       </w:r>
       <w:r>
@@ -2865,6 +2855,7 @@
         <w:rPr>
           <w:lang w:val="en"/>
         </w:rPr>
+        <w:lastRenderedPageBreak/>
         <w:t xml:space="preserve">Switch back to the layer diagram and press </w:t>
       </w:r>
       <w:proofErr w:type="spellStart"/>
@@ -2953,7 +2944,6 @@
         <w:rPr>
           <w:noProof/>
         </w:rPr>
-        <w:lastRenderedPageBreak/>
         <w:drawing>
           <wp:inline distT="0" distB="0" distL="0" distR="0" wp14:anchorId="75175F2D" wp14:editId="1CAB4227">
             <wp:extent cx="4228571" cy="2038095"/>
@@ -3249,11 +3239,12 @@
           <w:lang w:val="en"/>
         </w:rPr>
       </w:pPr>
-      <w:bookmarkStart w:id="9" w:name="_Toc475302492"/>
-      <w:r>
-        <w:rPr>
-          <w:lang w:val="en"/>
-        </w:rPr>
+      <w:bookmarkStart w:id="9" w:name="_Toc476677323"/>
+      <w:r>
+        <w:rPr>
+          <w:lang w:val="en"/>
+        </w:rPr>
+        <w:lastRenderedPageBreak/>
         <w:t xml:space="preserve">Task </w:t>
       </w:r>
       <w:r>
@@ -3422,7 +3413,6 @@
         <w:rPr>
           <w:noProof/>
         </w:rPr>
-        <w:lastRenderedPageBreak/>
         <w:drawing>
           <wp:inline distT="0" distB="0" distL="0" distR="0" wp14:anchorId="259DF554" wp14:editId="37D95662">
             <wp:extent cx="3304762" cy="2076190"/>
@@ -3820,6 +3810,7 @@
         <w:rPr>
           <w:noProof/>
         </w:rPr>
+        <w:lastRenderedPageBreak/>
         <w:drawing>
           <wp:inline distT="0" distB="0" distL="0" distR="0" wp14:anchorId="2795FDD4" wp14:editId="403766E3">
             <wp:extent cx="3390476" cy="1761905"/>
@@ -3913,7 +3904,6 @@
         <w:rPr>
           <w:noProof/>
         </w:rPr>
-        <w:lastRenderedPageBreak/>
         <w:drawing>
           <wp:inline distT="0" distB="0" distL="0" distR="0" wp14:anchorId="4D6798B2" wp14:editId="1A59C938">
             <wp:extent cx="3371429" cy="2609524"/>
@@ -7048,8 +7038,11 @@
     <w:uiPriority w:val="39"/>
     <w:unhideWhenUsed/>
     <w:qFormat/>
-    <w:rsid w:val="00AC6B01"/>
+    <w:rsid w:val="000D4099"/>
     <w:pPr>
+      <w:tabs>
+        <w:tab w:val="right" w:leader="dot" w:pos="9350"/>
+      </w:tabs>
       <w:spacing w:after="100" w:line="276" w:lineRule="auto"/>
     </w:pPr>
     <w:rPr>
@@ -7150,10 +7143,10 @@
     <w:basedOn w:val="Normal"/>
     <w:uiPriority w:val="34"/>
     <w:qFormat/>
-    <w:rsid w:val="00AC6B01"/>
+    <w:rsid w:val="000D4099"/>
     <w:pPr>
+      <w:spacing w:before="120"/>
       <w:ind w:left="720"/>
-      <w:contextualSpacing/>
     </w:pPr>
   </w:style>
   <w:style w:type="paragraph" w:styleId="HTMLPreformatted">

--- a/labs/Word/Live Unit Testing and Live Dependency Validation in Visual Studio 2017.docx
+++ b/labs/Word/Live Unit Testing and Live Dependency Validation in Visual Studio 2017.docx
@@ -1,6 +1,6 @@
 
 <file path=word/document.xml><?xml version="1.0" encoding="utf-8"?>
-<w:document xmlns:wpc="http://schemas.microsoft.com/office/word/2010/wordprocessingCanvas" xmlns:mc="http://schemas.openxmlformats.org/markup-compatibility/2006" xmlns:o="urn:schemas-microsoft-com:office:office" xmlns:r="http://schemas.openxmlformats.org/officeDocument/2006/relationships" xmlns:m="http://schemas.openxmlformats.org/officeDocument/2006/math" xmlns:v="urn:schemas-microsoft-com:vml" xmlns:wp14="http://schemas.microsoft.com/office/word/2010/wordprocessingDrawing" xmlns:wp="http://schemas.openxmlformats.org/drawingml/2006/wordprocessingDrawing" xmlns:w10="urn:schemas-microsoft-com:office:word" xmlns:w="http://schemas.openxmlformats.org/wordprocessingml/2006/main" xmlns:w14="http://schemas.microsoft.com/office/word/2010/wordml" xmlns:w15="http://schemas.microsoft.com/office/word/2012/wordml" xmlns:wpg="http://schemas.microsoft.com/office/word/2010/wordprocessingGroup" xmlns:wpi="http://schemas.microsoft.com/office/word/2010/wordprocessingInk" xmlns:wne="http://schemas.microsoft.com/office/word/2006/wordml" xmlns:wps="http://schemas.microsoft.com/office/word/2010/wordprocessingShape" mc:Ignorable="w14 w15 wp14">
+<w:document xmlns:wpc="http://schemas.microsoft.com/office/word/2010/wordprocessingCanvas" xmlns:cx="http://schemas.microsoft.com/office/drawing/2014/chartex" xmlns:cx1="http://schemas.microsoft.com/office/drawing/2015/9/8/chartex" xmlns:cx2="http://schemas.microsoft.com/office/drawing/2015/10/21/chartex" xmlns:cx3="http://schemas.microsoft.com/office/drawing/2016/5/9/chartex" xmlns:cx4="http://schemas.microsoft.com/office/drawing/2016/5/10/chartex" xmlns:cx5="http://schemas.microsoft.com/office/drawing/2016/5/11/chartex" xmlns:mc="http://schemas.openxmlformats.org/markup-compatibility/2006" xmlns:o="urn:schemas-microsoft-com:office:office" xmlns:r="http://schemas.openxmlformats.org/officeDocument/2006/relationships" xmlns:m="http://schemas.openxmlformats.org/officeDocument/2006/math" xmlns:v="urn:schemas-microsoft-com:vml" xmlns:wp14="http://schemas.microsoft.com/office/word/2010/wordprocessingDrawing" xmlns:wp="http://schemas.openxmlformats.org/drawingml/2006/wordprocessingDrawing" xmlns:w10="urn:schemas-microsoft-com:office:word" xmlns:w="http://schemas.openxmlformats.org/wordprocessingml/2006/main" xmlns:w14="http://schemas.microsoft.com/office/word/2010/wordml" xmlns:w15="http://schemas.microsoft.com/office/word/2012/wordml" xmlns:w16se="http://schemas.microsoft.com/office/word/2015/wordml/symex" xmlns:wpg="http://schemas.microsoft.com/office/word/2010/wordprocessingGroup" xmlns:wpi="http://schemas.microsoft.com/office/word/2010/wordprocessingInk" xmlns:wne="http://schemas.microsoft.com/office/word/2006/wordml" xmlns:wps="http://schemas.microsoft.com/office/word/2010/wordprocessingShape" mc:Ignorable="w14 w15 w16se wp14">
   <w:body>
     <w:p>
       <w:pPr>
@@ -883,15 +883,7 @@
         <w:rPr>
           <w:lang w:val="en"/>
         </w:rPr>
-        <w:t xml:space="preserve"> e</w:t>
-      </w:r>
-      <w:bookmarkStart w:id="1" w:name="_GoBack"/>
-      <w:bookmarkEnd w:id="1"/>
-      <w:r>
-        <w:rPr>
-          <w:lang w:val="en"/>
-        </w:rPr>
-        <w:t>nsure that developers respect the architectural constraints of the application as they edit their code.</w:t>
+        <w:t xml:space="preserve"> ensure that developers respect the architectural constraints of the application as they edit their code.</w:t>
       </w:r>
       <w:r>
         <w:rPr>
@@ -997,14 +989,14 @@
           <w:lang w:val="en"/>
         </w:rPr>
       </w:pPr>
-      <w:bookmarkStart w:id="2" w:name="_Toc476677317"/>
+      <w:bookmarkStart w:id="1" w:name="_Toc476677317"/>
       <w:r>
         <w:rPr>
           <w:lang w:val="en"/>
         </w:rPr>
         <w:t>Related Resources</w:t>
       </w:r>
-      <w:bookmarkEnd w:id="2"/>
+      <w:bookmarkEnd w:id="1"/>
     </w:p>
     <w:p>
       <w:pPr>
@@ -1103,13 +1095,13 @@
       <w:pPr>
         <w:pStyle w:val="Heading2"/>
       </w:pPr>
-      <w:bookmarkStart w:id="3" w:name="_Toc474717775"/>
-      <w:bookmarkStart w:id="4" w:name="_Toc476677318"/>
+      <w:bookmarkStart w:id="2" w:name="_Toc474717775"/>
+      <w:bookmarkStart w:id="3" w:name="_Toc476677318"/>
       <w:r>
         <w:t>Prerequisites</w:t>
       </w:r>
+      <w:bookmarkEnd w:id="2"/>
       <w:bookmarkEnd w:id="3"/>
-      <w:bookmarkEnd w:id="4"/>
     </w:p>
     <w:p>
       <w:pPr>
@@ -1144,7 +1136,7 @@
           <w:lang w:val="en"/>
         </w:rPr>
       </w:pPr>
-      <w:bookmarkStart w:id="5" w:name="_Toc476677319"/>
+      <w:bookmarkStart w:id="4" w:name="_Toc476677319"/>
       <w:r>
         <w:rPr>
           <w:lang w:val="en"/>
@@ -1181,7 +1173,7 @@
         </w:rPr>
         <w:t xml:space="preserve"> in Visual Studio 2017</w:t>
       </w:r>
-      <w:bookmarkEnd w:id="5"/>
+      <w:bookmarkEnd w:id="4"/>
     </w:p>
     <w:p>
       <w:r>
@@ -1198,7 +1190,7 @@
           <w:lang w:val="en"/>
         </w:rPr>
       </w:pPr>
-      <w:bookmarkStart w:id="6" w:name="_Toc476677320"/>
+      <w:bookmarkStart w:id="5" w:name="_Toc476677320"/>
       <w:r>
         <w:rPr>
           <w:lang w:val="en"/>
@@ -1211,7 +1203,7 @@
         </w:rPr>
         <w:t>Live unit testing</w:t>
       </w:r>
-      <w:bookmarkEnd w:id="6"/>
+      <w:bookmarkEnd w:id="5"/>
     </w:p>
     <w:p>
       <w:pPr>
@@ -1499,6 +1491,121 @@
     </w:p>
     <w:p>
       <w:pPr>
+        <w:pBdr>
+          <w:top w:val="single" w:sz="4" w:space="1" w:color="auto"/>
+          <w:left w:val="single" w:sz="4" w:space="4" w:color="auto"/>
+          <w:bottom w:val="single" w:sz="4" w:space="1" w:color="auto"/>
+          <w:right w:val="single" w:sz="4" w:space="4" w:color="auto"/>
+        </w:pBdr>
+        <w:shd w:val="clear" w:color="auto" w:fill="C5E0B3" w:themeFill="accent6" w:themeFillTint="66"/>
+        <w:rPr>
+          <w:rFonts w:eastAsiaTheme="minorEastAsia"/>
+          <w:b/>
+          <w:i/>
+          <w:lang w:val="en"/>
+        </w:rPr>
+      </w:pPr>
+      <w:bookmarkStart w:id="6" w:name="_GoBack"/>
+      <w:r>
+        <w:rPr>
+          <w:rFonts w:eastAsiaTheme="minorEastAsia"/>
+          <w:lang w:val="en"/>
+        </w:rPr>
+        <w:t xml:space="preserve">Note: </w:t>
+      </w:r>
+      <w:r>
+        <w:rPr>
+          <w:rFonts w:eastAsiaTheme="minorEastAsia"/>
+          <w:lang w:val="en"/>
+        </w:rPr>
+        <w:t>You might need to update the versions of the MS</w:t>
+      </w:r>
+      <w:r>
+        <w:rPr>
+          <w:rFonts w:eastAsiaTheme="minorEastAsia"/>
+          <w:lang w:val="en"/>
+        </w:rPr>
+        <w:t xml:space="preserve"> </w:t>
+      </w:r>
+      <w:r>
+        <w:rPr>
+          <w:rFonts w:eastAsiaTheme="minorEastAsia"/>
+          <w:lang w:val="en"/>
+        </w:rPr>
+        <w:t>Test adapter and framework</w:t>
+      </w:r>
+      <w:r>
+        <w:rPr>
+          <w:rFonts w:eastAsiaTheme="minorEastAsia"/>
+          <w:lang w:val="en"/>
+        </w:rPr>
+        <w:t xml:space="preserve"> packages. The minimum versions required for Live Unit Testing to work</w:t>
+      </w:r>
+      <w:r>
+        <w:rPr>
+          <w:rFonts w:eastAsiaTheme="minorEastAsia"/>
+          <w:lang w:val="en"/>
+        </w:rPr>
+        <w:t xml:space="preserve"> are</w:t>
+      </w:r>
+      <w:r>
+        <w:rPr>
+          <w:rFonts w:eastAsiaTheme="minorEastAsia"/>
+          <w:lang w:val="en"/>
+        </w:rPr>
+        <w:t xml:space="preserve"> </w:t>
+      </w:r>
+      <w:proofErr w:type="spellStart"/>
+      <w:r>
+        <w:rPr>
+          <w:rFonts w:eastAsiaTheme="minorEastAsia"/>
+          <w:b/>
+          <w:i/>
+          <w:lang w:val="en"/>
+        </w:rPr>
+        <w:t>MSTest.TestAdapter</w:t>
+      </w:r>
+      <w:proofErr w:type="spellEnd"/>
+      <w:r>
+        <w:rPr>
+          <w:rFonts w:eastAsiaTheme="minorEastAsia"/>
+          <w:b/>
+          <w:i/>
+          <w:lang w:val="en"/>
+        </w:rPr>
+        <w:t xml:space="preserve"> 1.1.4-preview</w:t>
+      </w:r>
+      <w:r>
+        <w:rPr>
+          <w:rFonts w:eastAsiaTheme="minorEastAsia"/>
+          <w:lang w:val="en"/>
+        </w:rPr>
+        <w:t xml:space="preserve"> and </w:t>
+      </w:r>
+      <w:proofErr w:type="spellStart"/>
+      <w:r>
+        <w:rPr>
+          <w:rFonts w:eastAsiaTheme="minorEastAsia"/>
+          <w:b/>
+          <w:i/>
+          <w:lang w:val="en"/>
+        </w:rPr>
+        <w:t>MSTest.TestFramework</w:t>
+      </w:r>
+      <w:proofErr w:type="spellEnd"/>
+      <w:r>
+        <w:rPr>
+          <w:rFonts w:eastAsiaTheme="minorEastAsia"/>
+          <w:b/>
+          <w:i/>
+          <w:lang w:val="en"/>
+        </w:rPr>
+        <w:t xml:space="preserve"> 1.0.5-preview</w:t>
+      </w:r>
+    </w:p>
+    <w:bookmarkEnd w:id="6"/>
+    <w:p>
+      <w:pPr>
         <w:pStyle w:val="ListParagraph"/>
         <w:numPr>
           <w:ilvl w:val="0"/>
@@ -1701,7 +1808,6 @@
         <w:t>Now let’s experiment with a change to the code. Delete the .</w:t>
       </w:r>
       <w:proofErr w:type="spellStart"/>
-      <w:proofErr w:type="gramStart"/>
       <w:r>
         <w:rPr>
           <w:rFonts w:eastAsiaTheme="minorEastAsia"/>
@@ -1717,16 +1823,7 @@
           <w:b/>
           <w:lang w:val="en"/>
         </w:rPr>
-        <w:t>(</w:t>
-      </w:r>
-      <w:proofErr w:type="gramEnd"/>
-      <w:r>
-        <w:rPr>
-          <w:rFonts w:eastAsiaTheme="minorEastAsia"/>
-          <w:b/>
-          <w:lang w:val="en"/>
-        </w:rPr>
-        <w:t>)</w:t>
+        <w:t>()</w:t>
       </w:r>
       <w:r>
         <w:rPr>
@@ -1764,6 +1861,7 @@
         <w:rPr>
           <w:noProof/>
         </w:rPr>
+        <w:lastRenderedPageBreak/>
         <w:drawing>
           <wp:inline distT="0" distB="0" distL="0" distR="0" wp14:anchorId="481B43DD" wp14:editId="590742FC">
             <wp:extent cx="4514286" cy="1600000"/>
@@ -1818,7 +1916,6 @@
           <w:rFonts w:eastAsiaTheme="minorEastAsia"/>
           <w:lang w:val="en"/>
         </w:rPr>
-        <w:lastRenderedPageBreak/>
         <w:t xml:space="preserve">The live unit testing service will </w:t>
       </w:r>
       <w:r>
@@ -2015,7 +2112,6 @@
         <w:t>.</w:t>
       </w:r>
       <w:proofErr w:type="spellStart"/>
-      <w:proofErr w:type="gramStart"/>
       <w:r>
         <w:rPr>
           <w:rFonts w:eastAsiaTheme="minorEastAsia"/>
@@ -2031,16 +2127,7 @@
           <w:b/>
           <w:lang w:val="en"/>
         </w:rPr>
-        <w:t>(</w:t>
-      </w:r>
-      <w:proofErr w:type="gramEnd"/>
-      <w:r>
-        <w:rPr>
-          <w:rFonts w:eastAsiaTheme="minorEastAsia"/>
-          <w:b/>
-          <w:lang w:val="en"/>
-        </w:rPr>
-        <w:t>)</w:t>
+        <w:t>()</w:t>
       </w:r>
       <w:r>
         <w:rPr>
@@ -2069,6 +2156,7 @@
         <w:rPr>
           <w:lang w:val="en"/>
         </w:rPr>
+        <w:lastRenderedPageBreak/>
         <w:t>Exercise</w:t>
       </w:r>
       <w:r>
@@ -2262,7 +2350,6 @@
         <w:rPr>
           <w:noProof/>
         </w:rPr>
-        <w:lastRenderedPageBreak/>
         <w:drawing>
           <wp:inline distT="0" distB="0" distL="0" distR="0" wp14:anchorId="1BB4905A" wp14:editId="5E9C34C1">
             <wp:extent cx="5943600" cy="3334385"/>
@@ -2423,6 +2510,7 @@
         <w:rPr>
           <w:noProof/>
         </w:rPr>
+        <w:lastRenderedPageBreak/>
         <w:drawing>
           <wp:inline distT="0" distB="0" distL="0" distR="0" wp14:anchorId="77258604" wp14:editId="75934E2C">
             <wp:extent cx="3314286" cy="1961905"/>
@@ -2529,7 +2617,6 @@
         <w:rPr>
           <w:noProof/>
         </w:rPr>
-        <w:lastRenderedPageBreak/>
         <w:drawing>
           <wp:inline distT="0" distB="0" distL="0" distR="0" wp14:anchorId="352B9081" wp14:editId="47307BF9">
             <wp:extent cx="5943600" cy="530860"/>
@@ -2803,6 +2890,7 @@
         <w:rPr>
           <w:noProof/>
         </w:rPr>
+        <w:lastRenderedPageBreak/>
         <w:drawing>
           <wp:inline distT="0" distB="0" distL="0" distR="0" wp14:anchorId="542D2880" wp14:editId="084C3949">
             <wp:extent cx="5943600" cy="2249170"/>
@@ -2855,7 +2943,6 @@
         <w:rPr>
           <w:lang w:val="en"/>
         </w:rPr>
-        <w:lastRenderedPageBreak/>
         <w:t xml:space="preserve">Switch back to the layer diagram and press </w:t>
       </w:r>
       <w:proofErr w:type="spellStart"/>
@@ -2871,21 +2958,7 @@
         <w:rPr>
           <w:lang w:val="en"/>
         </w:rPr>
-        <w:t xml:space="preserve"> to paste the three components from the last step. You may want to rearrange them as shown below to make their relationships easier to understand. Put simply, the </w:t>
-      </w:r>
-      <w:proofErr w:type="gramStart"/>
-      <w:r>
-        <w:rPr>
-          <w:lang w:val="en"/>
-        </w:rPr>
-        <w:t>controllers</w:t>
-      </w:r>
-      <w:proofErr w:type="gramEnd"/>
-      <w:r>
-        <w:rPr>
-          <w:lang w:val="en"/>
-        </w:rPr>
-        <w:t xml:space="preserve"> </w:t>
+        <w:t xml:space="preserve"> to paste the three components from the last step. You may want to rearrange them as shown below to make their relationships easier to understand. Put simply, the controllers </w:t>
       </w:r>
       <w:r>
         <w:rPr>
@@ -3139,7 +3212,14 @@
         <w:rPr>
           <w:lang w:val="en"/>
         </w:rPr>
-        <w:t xml:space="preserve"> also easily add new layers and dependencies by right-clicking the diagram or layers and selecting them. The layers can be at any level, whether it’s a namespace, class, or even a method.</w:t>
+        <w:t xml:space="preserve"> also easily add new layers and dependencies by right-clicking the diagram or layers and selecting them. The layers can be at any level, whether </w:t>
+      </w:r>
+      <w:r>
+        <w:rPr>
+          <w:lang w:val="en"/>
+        </w:rPr>
+        <w:lastRenderedPageBreak/>
+        <w:t>it’s a namespace, class, or even a method.</w:t>
       </w:r>
       <w:r>
         <w:rPr>
@@ -3244,7 +3324,6 @@
         <w:rPr>
           <w:lang w:val="en"/>
         </w:rPr>
-        <w:lastRenderedPageBreak/>
         <w:t xml:space="preserve">Task </w:t>
       </w:r>
       <w:r>
@@ -3725,6 +3804,7 @@
         <w:rPr>
           <w:lang w:val="en"/>
         </w:rPr>
+        <w:lastRenderedPageBreak/>
         <w:t>And even if the developer were to ignore the red squiggle, they would still be unable to build the solution due to error-level enforcement of the policy</w:t>
       </w:r>
       <w:r>
@@ -3810,7 +3890,6 @@
         <w:rPr>
           <w:noProof/>
         </w:rPr>
-        <w:lastRenderedPageBreak/>
         <w:drawing>
           <wp:inline distT="0" distB="0" distL="0" distR="0" wp14:anchorId="2795FDD4" wp14:editId="403766E3">
             <wp:extent cx="3390476" cy="1761905"/>
@@ -3877,19 +3956,11 @@
       <w:r>
         <w:t xml:space="preserve"> and select </w:t>
       </w:r>
-      <w:proofErr w:type="gramStart"/>
-      <w:r>
-        <w:rPr>
-          <w:b/>
-        </w:rPr>
-        <w:t>Open</w:t>
-      </w:r>
-      <w:proofErr w:type="gramEnd"/>
-      <w:r>
-        <w:rPr>
-          <w:b/>
-        </w:rPr>
-        <w:t xml:space="preserve"> Active Rule Set</w:t>
+      <w:r>
+        <w:rPr>
+          <w:b/>
+        </w:rPr>
+        <w:t>Open Active Rule Set</w:t>
       </w:r>
       <w:r>
         <w:t>.</w:t>
@@ -3991,6 +4062,7 @@
         <w:rPr>
           <w:noProof/>
         </w:rPr>
+        <w:lastRenderedPageBreak/>
         <w:drawing>
           <wp:inline distT="0" distB="0" distL="0" distR="0" wp14:anchorId="3D4BAEE2" wp14:editId="40CDE602">
             <wp:extent cx="5943600" cy="2364740"/>
@@ -4039,7 +4111,7 @@
 </file>
 
 <file path=word/numbering.xml><?xml version="1.0" encoding="utf-8"?>
-<w:numbering xmlns:wpc="http://schemas.microsoft.com/office/word/2010/wordprocessingCanvas" xmlns:mc="http://schemas.openxmlformats.org/markup-compatibility/2006" xmlns:o="urn:schemas-microsoft-com:office:office" xmlns:r="http://schemas.openxmlformats.org/officeDocument/2006/relationships" xmlns:m="http://schemas.openxmlformats.org/officeDocument/2006/math" xmlns:v="urn:schemas-microsoft-com:vml" xmlns:wp14="http://schemas.microsoft.com/office/word/2010/wordprocessingDrawing" xmlns:wp="http://schemas.openxmlformats.org/drawingml/2006/wordprocessingDrawing" xmlns:w10="urn:schemas-microsoft-com:office:word" xmlns:w="http://schemas.openxmlformats.org/wordprocessingml/2006/main" xmlns:w14="http://schemas.microsoft.com/office/word/2010/wordml" xmlns:w15="http://schemas.microsoft.com/office/word/2012/wordml" xmlns:wpg="http://schemas.microsoft.com/office/word/2010/wordprocessingGroup" xmlns:wpi="http://schemas.microsoft.com/office/word/2010/wordprocessingInk" xmlns:wne="http://schemas.microsoft.com/office/word/2006/wordml" xmlns:wps="http://schemas.microsoft.com/office/word/2010/wordprocessingShape" mc:Ignorable="w14 w15 wp14">
+<w:numbering xmlns:wpc="http://schemas.microsoft.com/office/word/2010/wordprocessingCanvas" xmlns:cx="http://schemas.microsoft.com/office/drawing/2014/chartex" xmlns:cx1="http://schemas.microsoft.com/office/drawing/2015/9/8/chartex" xmlns:cx2="http://schemas.microsoft.com/office/drawing/2015/10/21/chartex" xmlns:cx3="http://schemas.microsoft.com/office/drawing/2016/5/9/chartex" xmlns:cx4="http://schemas.microsoft.com/office/drawing/2016/5/10/chartex" xmlns:cx5="http://schemas.microsoft.com/office/drawing/2016/5/11/chartex" xmlns:mc="http://schemas.openxmlformats.org/markup-compatibility/2006" xmlns:o="urn:schemas-microsoft-com:office:office" xmlns:r="http://schemas.openxmlformats.org/officeDocument/2006/relationships" xmlns:m="http://schemas.openxmlformats.org/officeDocument/2006/math" xmlns:v="urn:schemas-microsoft-com:vml" xmlns:wp14="http://schemas.microsoft.com/office/word/2010/wordprocessingDrawing" xmlns:wp="http://schemas.openxmlformats.org/drawingml/2006/wordprocessingDrawing" xmlns:w10="urn:schemas-microsoft-com:office:word" xmlns:w="http://schemas.openxmlformats.org/wordprocessingml/2006/main" xmlns:w14="http://schemas.microsoft.com/office/word/2010/wordml" xmlns:w15="http://schemas.microsoft.com/office/word/2012/wordml" xmlns:w16se="http://schemas.microsoft.com/office/word/2015/wordml/symex" xmlns:wpg="http://schemas.microsoft.com/office/word/2010/wordprocessingGroup" xmlns:wpi="http://schemas.microsoft.com/office/word/2010/wordprocessingInk" xmlns:wne="http://schemas.microsoft.com/office/word/2006/wordml" xmlns:wps="http://schemas.microsoft.com/office/word/2010/wordprocessingShape" mc:Ignorable="w14 w15 w16se wp14">
   <w:abstractNum w:abstractNumId="0" w15:restartNumberingAfterBreak="0">
     <w:nsid w:val="050D79B9"/>
     <w:multiLevelType w:val="hybridMultilevel"/>
@@ -6506,7 +6578,7 @@
 </file>
 
 <file path=word/styles.xml><?xml version="1.0" encoding="utf-8"?>
-<w:styles xmlns:mc="http://schemas.openxmlformats.org/markup-compatibility/2006" xmlns:r="http://schemas.openxmlformats.org/officeDocument/2006/relationships" xmlns:w="http://schemas.openxmlformats.org/wordprocessingml/2006/main" xmlns:w14="http://schemas.microsoft.com/office/word/2010/wordml" xmlns:w15="http://schemas.microsoft.com/office/word/2012/wordml" mc:Ignorable="w14 w15">
+<w:styles xmlns:mc="http://schemas.openxmlformats.org/markup-compatibility/2006" xmlns:r="http://schemas.openxmlformats.org/officeDocument/2006/relationships" xmlns:w="http://schemas.openxmlformats.org/wordprocessingml/2006/main" xmlns:w14="http://schemas.microsoft.com/office/word/2010/wordml" xmlns:w15="http://schemas.microsoft.com/office/word/2012/wordml" xmlns:w16se="http://schemas.microsoft.com/office/word/2015/wordml/symex" mc:Ignorable="w14 w15 w16se">
   <w:docDefaults>
     <w:rPrDefault>
       <w:rPr>
@@ -6522,7 +6594,7 @@
       </w:pPr>
     </w:pPrDefault>
   </w:docDefaults>
-  <w:latentStyles w:defLockedState="0" w:defUIPriority="99" w:defSemiHidden="0" w:defUnhideWhenUsed="0" w:defQFormat="0" w:count="371">
+  <w:latentStyles w:defLockedState="0" w:defUIPriority="99" w:defSemiHidden="0" w:defUnhideWhenUsed="0" w:defQFormat="0" w:count="374">
     <w:lsdException w:name="Normal" w:uiPriority="0" w:qFormat="1"/>
     <w:lsdException w:name="heading 1" w:uiPriority="0" w:qFormat="1"/>
     <w:lsdException w:name="heading 2" w:semiHidden="1" w:uiPriority="9" w:unhideWhenUsed="1" w:qFormat="1"/>
@@ -6628,7 +6700,6 @@
     <w:lsdException w:name="HTML Sample" w:semiHidden="1" w:unhideWhenUsed="1"/>
     <w:lsdException w:name="HTML Typewriter" w:semiHidden="1" w:unhideWhenUsed="1"/>
     <w:lsdException w:name="HTML Variable" w:semiHidden="1" w:unhideWhenUsed="1"/>
-    <w:lsdException w:name="Normal Table" w:semiHidden="1" w:unhideWhenUsed="1"/>
     <w:lsdException w:name="annotation subject" w:semiHidden="1" w:unhideWhenUsed="1"/>
     <w:lsdException w:name="No List" w:semiHidden="1" w:unhideWhenUsed="1"/>
     <w:lsdException w:name="Outline List 1" w:semiHidden="1" w:unhideWhenUsed="1"/>
@@ -6673,7 +6744,6 @@
     <w:lsdException w:name="Table Professional" w:semiHidden="1" w:unhideWhenUsed="1"/>
     <w:lsdException w:name="Table Subtle 1" w:semiHidden="1" w:unhideWhenUsed="1"/>
     <w:lsdException w:name="Table Subtle 2" w:semiHidden="1" w:unhideWhenUsed="1"/>
-    <w:lsdException w:name="Table Web 1" w:semiHidden="1" w:unhideWhenUsed="1"/>
     <w:lsdException w:name="Table Web 2" w:semiHidden="1" w:unhideWhenUsed="1"/>
     <w:lsdException w:name="Table Web 3" w:semiHidden="1" w:unhideWhenUsed="1"/>
     <w:lsdException w:name="Balloon Text" w:semiHidden="1" w:unhideWhenUsed="1"/>
@@ -6894,6 +6964,9 @@
     <w:lsdException w:name="List Table 5 Dark Accent 6" w:uiPriority="50"/>
     <w:lsdException w:name="List Table 6 Colorful Accent 6" w:uiPriority="51"/>
     <w:lsdException w:name="List Table 7 Colorful Accent 6" w:uiPriority="52"/>
+    <w:lsdException w:name="Mention" w:semiHidden="1" w:unhideWhenUsed="1"/>
+    <w:lsdException w:name="Smart Hyperlink" w:semiHidden="1" w:unhideWhenUsed="1"/>
+    <w:lsdException w:name="Hashtag" w:semiHidden="1" w:unhideWhenUsed="1"/>
   </w:latentStyles>
   <w:style w:type="paragraph" w:default="1" w:styleId="Normal">
     <w:name w:val="Normal"/>
